--- a/References/References.docx
+++ b/References/References.docx
@@ -10,7 +10,10 @@
     <w:p/>
     <w:p>
       <w:r>
-        <w:t>The four data sets came from the following website:</w:t>
+        <w:t>The data sets came from the following</w:t>
+      </w:r>
+      <w:r>
+        <w:t xml:space="preserve"> websites:</w:t>
       </w:r>
     </w:p>
     <w:p>
@@ -19,7 +22,158 @@
           <w:rPr>
             <w:rStyle w:val="Hyperlink"/>
           </w:rPr>
-          <w:t>https://data.world/datasets/soccer</w:t>
+          <w:t>https://www.kaggle.com/karangadiya/fifa19</w:t>
+        </w:r>
+      </w:hyperlink>
+      <w:r>
+        <w:t xml:space="preserve"> </w:t>
+      </w:r>
+    </w:p>
+    <w:p/>
+    <w:p/>
+    <w:p>
+      <w:r>
+        <w:t>Imports for Python:</w:t>
+      </w:r>
+    </w:p>
+    <w:p>
+      <w:hyperlink r:id="rId5" w:history="1">
+        <w:r>
+          <w:rPr>
+            <w:rStyle w:val="Hyperlink"/>
+          </w:rPr>
+          <w:t>https://scikit-learn.org/stable/</w:t>
+        </w:r>
+      </w:hyperlink>
+      <w:r>
+        <w:t xml:space="preserve"> </w:t>
+      </w:r>
+    </w:p>
+    <w:p/>
+    <w:p>
+      <w:r>
+        <w:t>The templates used for the presentation slides:</w:t>
+      </w:r>
+    </w:p>
+    <w:p>
+      <w:hyperlink r:id="rId6" w:history="1">
+        <w:r>
+          <w:rPr>
+            <w:rStyle w:val="Hyperlink"/>
+          </w:rPr>
+          <w:t>https://www.free-power-point-templates.com/</w:t>
+        </w:r>
+      </w:hyperlink>
+      <w:r>
+        <w:t xml:space="preserve"> </w:t>
+      </w:r>
+    </w:p>
+    <w:p/>
+    <w:p>
+      <w:pPr>
+        <w:rPr>
+          <w:b/>
+          <w:bCs/>
+          <w:u w:val="single"/>
+        </w:rPr>
+      </w:pPr>
+      <w:r>
+        <w:rPr>
+          <w:b/>
+          <w:bCs/>
+          <w:u w:val="single"/>
+        </w:rPr>
+        <w:t>Soccer information</w:t>
+      </w:r>
+    </w:p>
+    <w:p/>
+    <w:p>
+      <w:r>
+        <w:t>Club values:</w:t>
+      </w:r>
+    </w:p>
+    <w:p>
+      <w:hyperlink r:id="rId7" w:history="1">
+        <w:r>
+          <w:rPr>
+            <w:rStyle w:val="Hyperlink"/>
+          </w:rPr>
+          <w:t>https://en.wikipedia.org/wiki/Forbes%27_list_of_the_most_valuable_football_clubs</w:t>
+        </w:r>
+      </w:hyperlink>
+      <w:r>
+        <w:rPr>
+          <w:color w:val="000000"/>
+        </w:rPr>
+        <w:t xml:space="preserve"> </w:t>
+      </w:r>
+    </w:p>
+    <w:p>
+      <w:r>
+        <w:t>Corner kick:</w:t>
+      </w:r>
+    </w:p>
+    <w:p>
+      <w:hyperlink r:id="rId8" w:history="1">
+        <w:r>
+          <w:rPr>
+            <w:rStyle w:val="Hyperlink"/>
+          </w:rPr>
+          <w:t>https://www.thefa.com/football-rules-governance/lawsandrules/laws/football-11-11/law-17---the-corner-kick</w:t>
+        </w:r>
+      </w:hyperlink>
+      <w:r>
+        <w:t xml:space="preserve"> </w:t>
+      </w:r>
+    </w:p>
+    <w:p>
+      <w:r>
+        <w:t>Penalty kick:</w:t>
+      </w:r>
+    </w:p>
+    <w:p>
+      <w:hyperlink r:id="rId9" w:history="1">
+        <w:r>
+          <w:rPr>
+            <w:rStyle w:val="Hyperlink"/>
+          </w:rPr>
+          <w:t>https://en.wikipedia.org/wiki/Penalty_kick_(association_football)</w:t>
+        </w:r>
+      </w:hyperlink>
+      <w:r>
+        <w:t xml:space="preserve"> </w:t>
+      </w:r>
+    </w:p>
+    <w:p>
+      <w:r>
+        <w:t>Additional soccer information:</w:t>
+      </w:r>
+    </w:p>
+    <w:p>
+      <w:hyperlink r:id="rId10" w:history="1">
+        <w:r>
+          <w:rPr>
+            <w:rStyle w:val="Hyperlink"/>
+          </w:rPr>
+          <w:t>https://en.wikipedia.org/wiki/Association_football</w:t>
+        </w:r>
+      </w:hyperlink>
+      <w:r>
+        <w:t xml:space="preserve"> </w:t>
+      </w:r>
+    </w:p>
+    <w:p>
+      <w:r>
+        <w:t>Flags for individual nations:</w:t>
+      </w:r>
+    </w:p>
+    <w:p>
+      <w:hyperlink r:id="rId11" w:history="1">
+        <w:r>
+          <w:rPr>
+            <w:rStyle w:val="Hyperlink"/>
+          </w:rPr>
+          <w:t>https://www.countryflags.com/en/</w:t>
         </w:r>
       </w:hyperlink>
       <w:r>
